--- a/03 - EspecificacaoDeRequisitos.docx
+++ b/03 - EspecificacaoDeRequisitos.docx
@@ -6,11 +6,9 @@
       <w:pPr>
         <w:pStyle w:val="Ttulo"/>
       </w:pPr>
-      <w:proofErr w:type="spellStart"/>
       <w:r>
         <w:t>SisOdonto</w:t>
       </w:r>
-      <w:proofErr w:type="spellEnd"/>
     </w:p>
     <w:p>
       <w:pPr>
@@ -35,13 +33,8 @@
         <w:t xml:space="preserve">Este documento tem o propósito de fornecer a especificação detalhada </w:t>
       </w:r>
       <w:r>
-        <w:t xml:space="preserve">dos requisitos do sistema </w:t>
-      </w:r>
-      <w:proofErr w:type="spellStart"/>
-      <w:r>
-        <w:t>SisOdonto</w:t>
-      </w:r>
-      <w:proofErr w:type="spellEnd"/>
+        <w:t>dos requisitos do sistema SisOdonto</w:t>
+      </w:r>
       <w:r>
         <w:t>.</w:t>
       </w:r>
@@ -344,6 +337,8 @@
       <w:r>
         <w:t xml:space="preserve"> usuários</w:t>
       </w:r>
+      <w:bookmarkStart w:id="2" w:name="_GoBack"/>
+      <w:bookmarkEnd w:id="2"/>
     </w:p>
     <w:p>
       <w:pPr>
@@ -417,26 +412,16 @@
         </w:numPr>
       </w:pPr>
       <w:r>
-        <w:t xml:space="preserve">Sempre que a pesquisa tomar um tempo maior que o tolerado, um log com severidade </w:t>
-      </w:r>
-      <w:proofErr w:type="spellStart"/>
-      <w:r>
-        <w:t>Warning</w:t>
-      </w:r>
-      <w:proofErr w:type="spellEnd"/>
-      <w:r>
-        <w:t xml:space="preserve"> deverá ser escrito no arquivo de log do sistema.</w:t>
+        <w:t>Sempre que a pesquisa tomar um tempo maior que o tolerado, um log com severidade Warning deverá ser escrito no arquivo de log do sistema.</w:t>
       </w:r>
     </w:p>
     <w:p>
       <w:pPr>
         <w:pStyle w:val="Ttulo2"/>
       </w:pPr>
-      <w:proofErr w:type="spellStart"/>
       <w:r>
         <w:t>Suportabilidade</w:t>
       </w:r>
-      <w:proofErr w:type="spellEnd"/>
     </w:p>
     <w:p>
       <w:pPr>
@@ -455,15 +440,7 @@
         </w:numPr>
       </w:pPr>
       <w:r>
-        <w:t xml:space="preserve">O sistema deverá </w:t>
-      </w:r>
-      <w:proofErr w:type="spellStart"/>
-      <w:r>
-        <w:t>logar</w:t>
-      </w:r>
-      <w:proofErr w:type="spellEnd"/>
-      <w:r>
-        <w:t xml:space="preserve"> as informações importantes em um arquivo de log</w:t>
+        <w:t>O sistema deverá logar as informações importantes em um arquivo de log</w:t>
       </w:r>
     </w:p>
     <w:p>
@@ -475,15 +452,7 @@
         </w:numPr>
       </w:pPr>
       <w:r>
-        <w:t xml:space="preserve">Qualquer evento que cause interrupção de uma tarefa deverá ser </w:t>
-      </w:r>
-      <w:proofErr w:type="spellStart"/>
-      <w:r>
-        <w:t>logado</w:t>
-      </w:r>
-      <w:proofErr w:type="spellEnd"/>
-      <w:r>
-        <w:t xml:space="preserve"> com o nível ERROR</w:t>
+        <w:t>Qualquer evento que cause interrupção de uma tarefa deverá ser logado com o nível ERROR</w:t>
       </w:r>
     </w:p>
     <w:p>
@@ -495,15 +464,7 @@
         </w:numPr>
       </w:pPr>
       <w:r>
-        <w:t xml:space="preserve">Qualquer evento adverso mas que não cause interrupção de uma tarefa deverá ser </w:t>
-      </w:r>
-      <w:proofErr w:type="spellStart"/>
-      <w:r>
-        <w:t>logado</w:t>
-      </w:r>
-      <w:proofErr w:type="spellEnd"/>
-      <w:r>
-        <w:t xml:space="preserve"> com o nível WARNING</w:t>
+        <w:t>Qualquer evento adverso mas que não cause interrupção de uma tarefa deverá ser logado com o nível WARNING</w:t>
       </w:r>
     </w:p>
     <w:p>
@@ -515,15 +476,7 @@
         </w:numPr>
       </w:pPr>
       <w:r>
-        <w:t xml:space="preserve">Eventos informativos deverão ser </w:t>
-      </w:r>
-      <w:proofErr w:type="spellStart"/>
-      <w:r>
-        <w:t>logados</w:t>
-      </w:r>
-      <w:proofErr w:type="spellEnd"/>
-      <w:r>
-        <w:t xml:space="preserve"> com nível INFO</w:t>
+        <w:t>Eventos informativos deverão ser logados com nível INFO</w:t>
       </w:r>
     </w:p>
     <w:p>
@@ -535,15 +488,7 @@
         </w:numPr>
       </w:pPr>
       <w:r>
-        <w:t xml:space="preserve">Eventos relativos à depuração do sistema deverão ser </w:t>
-      </w:r>
-      <w:proofErr w:type="spellStart"/>
-      <w:r>
-        <w:t>logados</w:t>
-      </w:r>
-      <w:proofErr w:type="spellEnd"/>
-      <w:r>
-        <w:t xml:space="preserve"> com nível DEBUG</w:t>
+        <w:t>Eventos relativos à depuração do sistema deverão ser logados com nível DEBUG</w:t>
       </w:r>
     </w:p>
     <w:p>
@@ -605,15 +550,7 @@
         <w:pStyle w:val="Ttulo3"/>
       </w:pPr>
       <w:r>
-        <w:t xml:space="preserve">Look &amp; </w:t>
-      </w:r>
-      <w:proofErr w:type="spellStart"/>
-      <w:r>
-        <w:t>Feel</w:t>
-      </w:r>
-      <w:proofErr w:type="spellEnd"/>
-      <w:r>
-        <w:t xml:space="preserve"> </w:t>
+        <w:t xml:space="preserve">Look &amp; Feel </w:t>
       </w:r>
     </w:p>
     <w:p>
@@ -621,13 +558,8 @@
         <w:pStyle w:val="Ttulo4"/>
       </w:pPr>
       <w:r>
-        <w:t xml:space="preserve">Customização do Look &amp; </w:t>
-      </w:r>
-      <w:proofErr w:type="spellStart"/>
-      <w:r>
-        <w:t>Feel</w:t>
-      </w:r>
-      <w:proofErr w:type="spellEnd"/>
+        <w:t>Customização do Look &amp; Feel</w:t>
+      </w:r>
     </w:p>
     <w:p>
       <w:pPr>
@@ -638,15 +570,7 @@
         </w:numPr>
       </w:pPr>
       <w:r>
-        <w:t xml:space="preserve">O Look &amp; </w:t>
-      </w:r>
-      <w:proofErr w:type="spellStart"/>
-      <w:r>
-        <w:t>Feel</w:t>
-      </w:r>
-      <w:proofErr w:type="spellEnd"/>
-      <w:r>
-        <w:t xml:space="preserve"> do sistema deverá ser customizado de acordo com o descrito no item </w:t>
+        <w:t xml:space="preserve">O Look &amp; Feel do sistema deverá ser customizado de acordo com o descrito no item </w:t>
       </w:r>
       <w:r>
         <w:fldChar w:fldCharType="begin"/>
@@ -711,11 +635,11 @@
       <w:pPr>
         <w:pStyle w:val="Ttulo4"/>
       </w:pPr>
-      <w:bookmarkStart w:id="2" w:name="_Ref256017640"/>
+      <w:bookmarkStart w:id="3" w:name="_Ref256017640"/>
       <w:r>
         <w:t>A interface gráfica do sistema deverá ser personalizada de acordo com os padrões d</w:t>
       </w:r>
-      <w:bookmarkEnd w:id="2"/>
+      <w:bookmarkEnd w:id="3"/>
       <w:r>
         <w:t>o consultório odontológico</w:t>
       </w:r>
@@ -784,11 +708,11 @@
       <w:pPr>
         <w:pStyle w:val="Ttulo2"/>
       </w:pPr>
-      <w:bookmarkStart w:id="3" w:name="_Toc492960772"/>
+      <w:bookmarkStart w:id="4" w:name="_Toc492960772"/>
       <w:r>
         <w:t>Interfaces com Sistemas ou Dispositivos Externos</w:t>
       </w:r>
-      <w:bookmarkEnd w:id="3"/>
+      <w:bookmarkEnd w:id="4"/>
     </w:p>
     <w:p>
       <w:pPr>
@@ -807,14 +731,14 @@
       <w:pPr>
         <w:pStyle w:val="Ttulo3"/>
       </w:pPr>
-      <w:bookmarkStart w:id="4" w:name="_Toc492960771"/>
+      <w:bookmarkStart w:id="5" w:name="_Toc492960771"/>
       <w:r>
         <w:t xml:space="preserve">Interfaces de </w:t>
       </w:r>
       <w:r>
         <w:t>Hardware</w:t>
       </w:r>
-      <w:bookmarkEnd w:id="4"/>
+      <w:bookmarkEnd w:id="5"/>
     </w:p>
     <w:p>
       <w:r>
@@ -825,11 +749,11 @@
       <w:pPr>
         <w:pStyle w:val="Ttulo3"/>
       </w:pPr>
-      <w:bookmarkStart w:id="5" w:name="_Toc492960773"/>
+      <w:bookmarkStart w:id="6" w:name="_Toc492960773"/>
       <w:r>
         <w:t>Interfaces de Comunicação</w:t>
       </w:r>
-      <w:bookmarkEnd w:id="5"/>
+      <w:bookmarkEnd w:id="6"/>
     </w:p>
     <w:p>
       <w:r>
@@ -858,8 +782,6 @@
           <w:cols w:space="720"/>
         </w:sectPr>
       </w:pPr>
-      <w:bookmarkStart w:id="6" w:name="_GoBack"/>
-      <w:bookmarkEnd w:id="6"/>
       <w:r>
         <w:tab/>
       </w:r>
@@ -1033,21 +955,7 @@
             <w:sym w:font="Symbol" w:char="F0D3"/>
           </w:r>
           <w:r>
-            <w:fldChar w:fldCharType="begin"/>
-          </w:r>
-          <w:r>
-            <w:instrText xml:space="preserve"> DOCPROPERTY "Company"  \* MERGEFORMAT </w:instrText>
-          </w:r>
-          <w:r>
-            <w:fldChar w:fldCharType="separate"/>
-          </w:r>
-          <w:proofErr w:type="spellStart"/>
-          <w:r>
-            <w:t>Univás</w:t>
-          </w:r>
-          <w:proofErr w:type="spellEnd"/>
-          <w:r>
-            <w:fldChar w:fldCharType="end"/>
+            <w:t>SisOdonto</w:t>
           </w:r>
           <w:r>
             <w:t xml:space="preserve">, </w:t>
@@ -1186,14 +1094,12 @@
           <w:tcW w:w="6379" w:type="dxa"/>
         </w:tcPr>
         <w:p>
-          <w:proofErr w:type="spellStart"/>
           <w:r>
             <w:rPr>
               <w:b/>
             </w:rPr>
             <w:t>SisOdonto</w:t>
           </w:r>
-          <w:proofErr w:type="spellEnd"/>
         </w:p>
       </w:tc>
       <w:tc>
@@ -1223,11 +1129,21 @@
           <w:r>
             <w:t xml:space="preserve">Especificação de </w:t>
           </w:r>
-          <w:fldSimple w:instr=" TITLE  \* MERGEFORMAT ">
-            <w:r>
-              <w:t>Requisitos do Sistema</w:t>
-            </w:r>
-          </w:fldSimple>
+          <w:r>
+            <w:fldChar w:fldCharType="begin"/>
+          </w:r>
+          <w:r>
+            <w:instrText xml:space="preserve"> TITLE  \* MERGEFORMAT </w:instrText>
+          </w:r>
+          <w:r>
+            <w:fldChar w:fldCharType="separate"/>
+          </w:r>
+          <w:r>
+            <w:t>Requisitos do Sistema</w:t>
+          </w:r>
+          <w:r>
+            <w:fldChar w:fldCharType="end"/>
+          </w:r>
         </w:p>
       </w:tc>
       <w:tc>
@@ -1279,14 +1195,14 @@
         <v:path o:extrusionok="f" gradientshapeok="t" o:connecttype="rect"/>
         <o:lock v:ext="edit" aspectratio="t"/>
       </v:shapetype>
-      <v:shape id="_x0000_i1032" type="#_x0000_t75" style="width:29.25pt;height:27.75pt" o:bullet="t">
+      <v:shape id="_x0000_i1028" type="#_x0000_t75" style="width:29.25pt;height:27.75pt" o:bullet="t">
         <v:imagedata r:id="rId1" o:title="clip_image001"/>
       </v:shape>
     </w:pict>
   </w:numPicBullet>
   <w:numPicBullet w:numPicBulletId="1">
     <w:pict>
-      <v:shape id="_x0000_i1033" type="#_x0000_t75" style="width:30.75pt;height:30pt" o:bullet="t">
+      <v:shape id="_x0000_i1029" type="#_x0000_t75" style="width:30.75pt;height:30pt" o:bullet="t">
         <v:imagedata r:id="rId2" o:title="clip_image002"/>
       </v:shape>
     </w:pict>
